--- a/writing/SacredintheCity/sacred in the city map.docx
+++ b/writing/SacredintheCity/sacred in the city map.docx
@@ -88,6 +88,14 @@
           <w:rFonts w:ascii="Helvetica" w:hAnsi="Helvetica" w:cs="Helvetica"/>
         </w:rPr>
       </w:pPr>
+      <w:r>
+        <w:rPr>
+          <w:rFonts w:ascii="Helvetica" w:hAnsi="Helvetica" w:cs="Helvetica"/>
+        </w:rPr>
+        <w:t>Uncommon shaman</w:t>
+      </w:r>
+      <w:bookmarkStart w:id="0" w:name="_GoBack"/>
+      <w:bookmarkEnd w:id="0"/>
     </w:p>
     <w:p>
       <w:pPr>
@@ -676,21 +684,8 @@
           <w:sz w:val="28"/>
           <w:szCs w:val="28"/>
         </w:rPr>
-        <w:t>Transformation offered:</w:t>
-      </w:r>
-    </w:p>
-    <w:p>
-      <w:pPr>
-        <w:widowControl w:val="0"/>
-        <w:autoSpaceDE w:val="0"/>
-        <w:autoSpaceDN w:val="0"/>
-        <w:adjustRightInd w:val="0"/>
-        <w:spacing w:after="240"/>
-        <w:rPr>
-          <w:rFonts w:ascii="Helvetica" w:hAnsi="Helvetica" w:cs="Helvetica"/>
-        </w:rPr>
-      </w:pPr>
-      <w:proofErr w:type="gramStart"/>
+        <w:t>Experience</w:t>
+      </w:r>
       <w:r>
         <w:rPr>
           <w:rFonts w:ascii="Helvetica" w:hAnsi="Helvetica" w:cs="Helvetica"/>
@@ -699,9 +694,21 @@
           <w:sz w:val="28"/>
           <w:szCs w:val="28"/>
         </w:rPr>
-        <w:t>Empowering, exploring, and enjoying the amazing you.</w:t>
-      </w:r>
-      <w:proofErr w:type="gramEnd"/>
+        <w:t xml:space="preserve"> offered:</w:t>
+      </w:r>
+    </w:p>
+    <w:p>
+      <w:pPr>
+        <w:widowControl w:val="0"/>
+        <w:autoSpaceDE w:val="0"/>
+        <w:autoSpaceDN w:val="0"/>
+        <w:adjustRightInd w:val="0"/>
+        <w:spacing w:after="240"/>
+        <w:rPr>
+          <w:rFonts w:ascii="Helvetica" w:hAnsi="Helvetica" w:cs="Helvetica"/>
+        </w:rPr>
+      </w:pPr>
+      <w:proofErr w:type="gramStart"/>
       <w:r>
         <w:rPr>
           <w:rFonts w:ascii="Helvetica" w:hAnsi="Helvetica" w:cs="Helvetica"/>
@@ -710,20 +717,9 @@
           <w:sz w:val="28"/>
           <w:szCs w:val="28"/>
         </w:rPr>
-        <w:t> </w:t>
-      </w:r>
-    </w:p>
-    <w:p>
-      <w:pPr>
-        <w:widowControl w:val="0"/>
-        <w:autoSpaceDE w:val="0"/>
-        <w:autoSpaceDN w:val="0"/>
-        <w:adjustRightInd w:val="0"/>
-        <w:spacing w:after="240"/>
-        <w:rPr>
-          <w:rFonts w:ascii="Helvetica" w:hAnsi="Helvetica" w:cs="Helvetica"/>
-        </w:rPr>
-      </w:pPr>
+        <w:t>Empowering, exploring, and enjoying the amazing you.</w:t>
+      </w:r>
+      <w:proofErr w:type="gramEnd"/>
       <w:r>
         <w:rPr>
           <w:rFonts w:ascii="Helvetica" w:hAnsi="Helvetica" w:cs="Helvetica"/>
@@ -732,143 +728,6 @@
           <w:sz w:val="28"/>
           <w:szCs w:val="28"/>
         </w:rPr>
-        <w:t>Seeing the sacred in the everyday.</w:t>
-      </w:r>
-    </w:p>
-    <w:p>
-      <w:pPr>
-        <w:widowControl w:val="0"/>
-        <w:autoSpaceDE w:val="0"/>
-        <w:autoSpaceDN w:val="0"/>
-        <w:adjustRightInd w:val="0"/>
-        <w:spacing w:after="240"/>
-        <w:rPr>
-          <w:rFonts w:ascii="Helvetica" w:hAnsi="Helvetica" w:cs="Helvetica"/>
-        </w:rPr>
-      </w:pPr>
-      <w:r>
-        <w:rPr>
-          <w:rFonts w:ascii="Helvetica" w:hAnsi="Helvetica" w:cs="Helvetica"/>
-        </w:rPr>
-        <w:t> </w:t>
-      </w:r>
-    </w:p>
-    <w:p>
-      <w:pPr>
-        <w:widowControl w:val="0"/>
-        <w:autoSpaceDE w:val="0"/>
-        <w:autoSpaceDN w:val="0"/>
-        <w:adjustRightInd w:val="0"/>
-        <w:rPr>
-          <w:rFonts w:ascii="Helvetica" w:hAnsi="Helvetica" w:cs="Helvetica"/>
-        </w:rPr>
-      </w:pPr>
-      <w:proofErr w:type="gramStart"/>
-      <w:r>
-        <w:rPr>
-          <w:rFonts w:ascii="Helvetica" w:hAnsi="Helvetica" w:cs="Helvetica"/>
-          <w:b/>
-          <w:bCs/>
-        </w:rPr>
-        <w:t>Personalized Ceremony:</w:t>
-      </w:r>
-      <w:r>
-        <w:rPr>
-          <w:rFonts w:ascii="Helvetica" w:hAnsi="Helvetica" w:cs="Helvetica"/>
-        </w:rPr>
-        <w:t xml:space="preserve"> Special ceremony to honor and give thanks to life made in your honor.</w:t>
-      </w:r>
-      <w:proofErr w:type="gramEnd"/>
-    </w:p>
-    <w:p>
-      <w:pPr>
-        <w:widowControl w:val="0"/>
-        <w:autoSpaceDE w:val="0"/>
-        <w:autoSpaceDN w:val="0"/>
-        <w:adjustRightInd w:val="0"/>
-        <w:spacing w:after="240"/>
-        <w:rPr>
-          <w:rFonts w:ascii="Helvetica" w:hAnsi="Helvetica" w:cs="Helvetica"/>
-        </w:rPr>
-      </w:pPr>
-      <w:proofErr w:type="gramStart"/>
-      <w:r>
-        <w:rPr>
-          <w:rFonts w:ascii="Helvetica" w:hAnsi="Helvetica" w:cs="Helvetica"/>
-          <w:b/>
-          <w:bCs/>
-        </w:rPr>
-        <w:t>Energy Cleanse in a variety of flavors.</w:t>
-      </w:r>
-      <w:proofErr w:type="gramEnd"/>
-      <w:r>
-        <w:rPr>
-          <w:rFonts w:ascii="Helvetica" w:hAnsi="Helvetica" w:cs="Helvetica"/>
-        </w:rPr>
-        <w:t xml:space="preserve"> (Clarity, Energy, Inspiration, or choose your own) relax as heavy energy is lifted out of your system. Underneath you find a variety of gifts that are placed in a sacred object that you choose.</w:t>
-      </w:r>
-    </w:p>
-    <w:p>
-      <w:pPr>
-        <w:widowControl w:val="0"/>
-        <w:autoSpaceDE w:val="0"/>
-        <w:autoSpaceDN w:val="0"/>
-        <w:adjustRightInd w:val="0"/>
-        <w:spacing w:after="240"/>
-        <w:rPr>
-          <w:rFonts w:ascii="Helvetica" w:hAnsi="Helvetica" w:cs="Helvetica"/>
-        </w:rPr>
-      </w:pPr>
-      <w:r>
-        <w:rPr>
-          <w:rFonts w:ascii="Helvetica" w:hAnsi="Helvetica" w:cs="Helvetica"/>
-        </w:rPr>
-        <w:t> </w:t>
-      </w:r>
-    </w:p>
-    <w:p>
-      <w:pPr>
-        <w:widowControl w:val="0"/>
-        <w:autoSpaceDE w:val="0"/>
-        <w:autoSpaceDN w:val="0"/>
-        <w:adjustRightInd w:val="0"/>
-        <w:spacing w:after="240"/>
-        <w:rPr>
-          <w:rFonts w:ascii="Helvetica" w:hAnsi="Helvetica" w:cs="Helvetica"/>
-        </w:rPr>
-      </w:pPr>
-      <w:proofErr w:type="gramStart"/>
-      <w:r>
-        <w:rPr>
-          <w:rFonts w:ascii="Helvetica" w:hAnsi="Helvetica" w:cs="Helvetica"/>
-          <w:b/>
-          <w:bCs/>
-        </w:rPr>
-        <w:t>Big Shift Reading.</w:t>
-      </w:r>
-      <w:proofErr w:type="gramEnd"/>
-      <w:r>
-        <w:rPr>
-          <w:rFonts w:ascii="Helvetica" w:hAnsi="Helvetica" w:cs="Helvetica"/>
-        </w:rPr>
-        <w:t xml:space="preserve"> A divination session that clears blocks and gets your energy flowing to your passion.</w:t>
-      </w:r>
-    </w:p>
-    <w:p>
-      <w:pPr>
-        <w:widowControl w:val="0"/>
-        <w:autoSpaceDE w:val="0"/>
-        <w:autoSpaceDN w:val="0"/>
-        <w:adjustRightInd w:val="0"/>
-        <w:spacing w:after="240"/>
-        <w:rPr>
-          <w:rFonts w:ascii="Helvetica" w:hAnsi="Helvetica" w:cs="Helvetica"/>
-        </w:rPr>
-      </w:pPr>
-      <w:r>
-        <w:rPr>
-          <w:rFonts w:ascii="Helvetica" w:hAnsi="Helvetica" w:cs="Helvetica"/>
-        </w:rPr>
         <w:t> </w:t>
       </w:r>
     </w:p>
@@ -891,9 +750,194 @@
           <w:sz w:val="28"/>
           <w:szCs w:val="28"/>
         </w:rPr>
-        <w:t xml:space="preserve">All Amazing Me: a series to clear and engage you deeply with your souls purpose. </w:t>
-      </w:r>
+        <w:t>Seeing the sacred in the everyday.</w:t>
+      </w:r>
+    </w:p>
+    <w:p>
+      <w:pPr>
+        <w:widowControl w:val="0"/>
+        <w:autoSpaceDE w:val="0"/>
+        <w:autoSpaceDN w:val="0"/>
+        <w:adjustRightInd w:val="0"/>
+        <w:spacing w:after="240"/>
+        <w:rPr>
+          <w:rFonts w:ascii="Helvetica" w:hAnsi="Helvetica" w:cs="Helvetica"/>
+        </w:rPr>
+      </w:pPr>
+      <w:r>
+        <w:rPr>
+          <w:rFonts w:ascii="Helvetica" w:hAnsi="Helvetica" w:cs="Helvetica"/>
+        </w:rPr>
+        <w:t> </w:t>
+      </w:r>
+    </w:p>
+    <w:p>
+      <w:pPr>
+        <w:widowControl w:val="0"/>
+        <w:autoSpaceDE w:val="0"/>
+        <w:autoSpaceDN w:val="0"/>
+        <w:adjustRightInd w:val="0"/>
+        <w:rPr>
+          <w:rFonts w:ascii="Helvetica" w:hAnsi="Helvetica" w:cs="Helvetica"/>
+        </w:rPr>
+      </w:pPr>
       <w:proofErr w:type="gramStart"/>
+      <w:r>
+        <w:rPr>
+          <w:rFonts w:ascii="Helvetica" w:hAnsi="Helvetica" w:cs="Helvetica"/>
+          <w:b/>
+          <w:bCs/>
+        </w:rPr>
+        <w:t>Personalized Ceremony:</w:t>
+      </w:r>
+      <w:r>
+        <w:rPr>
+          <w:rFonts w:ascii="Helvetica" w:hAnsi="Helvetica" w:cs="Helvetica"/>
+        </w:rPr>
+        <w:t xml:space="preserve"> Special ceremony to honor and give thanks to life made in your honor.</w:t>
+      </w:r>
+      <w:proofErr w:type="gramEnd"/>
+    </w:p>
+    <w:p>
+      <w:pPr>
+        <w:widowControl w:val="0"/>
+        <w:autoSpaceDE w:val="0"/>
+        <w:autoSpaceDN w:val="0"/>
+        <w:adjustRightInd w:val="0"/>
+        <w:rPr>
+          <w:rFonts w:ascii="Helvetica" w:hAnsi="Helvetica" w:cs="Helvetica"/>
+        </w:rPr>
+      </w:pPr>
+    </w:p>
+    <w:p>
+      <w:pPr>
+        <w:widowControl w:val="0"/>
+        <w:autoSpaceDE w:val="0"/>
+        <w:autoSpaceDN w:val="0"/>
+        <w:adjustRightInd w:val="0"/>
+        <w:spacing w:after="240"/>
+        <w:rPr>
+          <w:rFonts w:ascii="Helvetica" w:hAnsi="Helvetica" w:cs="Helvetica"/>
+        </w:rPr>
+      </w:pPr>
+      <w:r>
+        <w:rPr>
+          <w:rFonts w:ascii="Helvetica" w:hAnsi="Helvetica" w:cs="Helvetica"/>
+          <w:b/>
+          <w:bCs/>
+        </w:rPr>
+        <w:t xml:space="preserve">Spark of Infinity, in </w:t>
+      </w:r>
+      <w:r>
+        <w:rPr>
+          <w:rFonts w:ascii="Helvetica" w:hAnsi="Helvetica" w:cs="Helvetica"/>
+          <w:b/>
+          <w:bCs/>
+        </w:rPr>
+        <w:t>a variety of flavors.</w:t>
+      </w:r>
+      <w:r>
+        <w:rPr>
+          <w:rFonts w:ascii="Helvetica" w:hAnsi="Helvetica" w:cs="Helvetica"/>
+        </w:rPr>
+        <w:t xml:space="preserve"> (Clarity, Energy, Inspiration, or choose your own) </w:t>
+      </w:r>
+      <w:r>
+        <w:rPr>
+          <w:rFonts w:ascii="Helvetica" w:hAnsi="Helvetica" w:cs="Helvetica"/>
+        </w:rPr>
+        <w:t xml:space="preserve">Relax as you enjoy </w:t>
+      </w:r>
+      <w:proofErr w:type="gramStart"/>
+      <w:r>
+        <w:rPr>
+          <w:rFonts w:ascii="Helvetica" w:hAnsi="Helvetica" w:cs="Helvetica"/>
+        </w:rPr>
+        <w:t>a</w:t>
+      </w:r>
+      <w:proofErr w:type="gramEnd"/>
+      <w:r>
+        <w:rPr>
+          <w:rFonts w:ascii="Helvetica" w:hAnsi="Helvetica" w:cs="Helvetica"/>
+        </w:rPr>
+        <w:t xml:space="preserve"> energy cleanse and download from spirit.</w:t>
+      </w:r>
+    </w:p>
+    <w:p>
+      <w:pPr>
+        <w:widowControl w:val="0"/>
+        <w:autoSpaceDE w:val="0"/>
+        <w:autoSpaceDN w:val="0"/>
+        <w:adjustRightInd w:val="0"/>
+        <w:spacing w:after="240"/>
+        <w:rPr>
+          <w:rFonts w:ascii="Helvetica" w:hAnsi="Helvetica" w:cs="Helvetica"/>
+        </w:rPr>
+      </w:pPr>
+      <w:r>
+        <w:rPr>
+          <w:rFonts w:ascii="Helvetica" w:hAnsi="Helvetica" w:cs="Helvetica"/>
+        </w:rPr>
+        <w:t> </w:t>
+      </w:r>
+    </w:p>
+    <w:p>
+      <w:pPr>
+        <w:widowControl w:val="0"/>
+        <w:autoSpaceDE w:val="0"/>
+        <w:autoSpaceDN w:val="0"/>
+        <w:adjustRightInd w:val="0"/>
+        <w:spacing w:after="240"/>
+        <w:rPr>
+          <w:rFonts w:ascii="Helvetica" w:hAnsi="Helvetica" w:cs="Helvetica"/>
+        </w:rPr>
+      </w:pPr>
+      <w:proofErr w:type="gramStart"/>
+      <w:r>
+        <w:rPr>
+          <w:rFonts w:ascii="Helvetica" w:hAnsi="Helvetica" w:cs="Helvetica"/>
+          <w:b/>
+          <w:bCs/>
+        </w:rPr>
+        <w:t>Big Shift Reading.</w:t>
+      </w:r>
+      <w:proofErr w:type="gramEnd"/>
+      <w:r>
+        <w:rPr>
+          <w:rFonts w:ascii="Helvetica" w:hAnsi="Helvetica" w:cs="Helvetica"/>
+        </w:rPr>
+        <w:t xml:space="preserve"> A divination session that clears blocks and gets your energy flowing to your passion.</w:t>
+      </w:r>
+    </w:p>
+    <w:p>
+      <w:pPr>
+        <w:widowControl w:val="0"/>
+        <w:autoSpaceDE w:val="0"/>
+        <w:autoSpaceDN w:val="0"/>
+        <w:adjustRightInd w:val="0"/>
+        <w:spacing w:after="240"/>
+        <w:rPr>
+          <w:rFonts w:ascii="Helvetica" w:hAnsi="Helvetica" w:cs="Helvetica"/>
+        </w:rPr>
+      </w:pPr>
+      <w:r>
+        <w:rPr>
+          <w:rFonts w:ascii="Helvetica" w:hAnsi="Helvetica" w:cs="Helvetica"/>
+        </w:rPr>
+        <w:t> </w:t>
+      </w:r>
+    </w:p>
+    <w:p>
+      <w:pPr>
+        <w:widowControl w:val="0"/>
+        <w:autoSpaceDE w:val="0"/>
+        <w:autoSpaceDN w:val="0"/>
+        <w:adjustRightInd w:val="0"/>
+        <w:spacing w:after="240"/>
+        <w:rPr>
+          <w:rFonts w:ascii="Helvetica" w:hAnsi="Helvetica" w:cs="Helvetica"/>
+        </w:rPr>
+      </w:pPr>
       <w:r>
         <w:rPr>
           <w:rFonts w:ascii="Helvetica" w:hAnsi="Helvetica" w:cs="Helvetica"/>
@@ -902,9 +946,9 @@
           <w:sz w:val="28"/>
           <w:szCs w:val="28"/>
         </w:rPr>
-        <w:t>Six session series.</w:t>
-      </w:r>
-      <w:proofErr w:type="gramEnd"/>
+        <w:t xml:space="preserve">All Amazing Me: a series to clear and engage you deeply with your souls purpose. </w:t>
+      </w:r>
+      <w:proofErr w:type="gramStart"/>
       <w:r>
         <w:rPr>
           <w:rFonts w:ascii="Helvetica" w:hAnsi="Helvetica" w:cs="Helvetica"/>
@@ -913,20 +957,9 @@
           <w:sz w:val="28"/>
           <w:szCs w:val="28"/>
         </w:rPr>
-        <w:t xml:space="preserve"> The sessions will be customized to your journey. </w:t>
-      </w:r>
-    </w:p>
-    <w:p>
-      <w:pPr>
-        <w:widowControl w:val="0"/>
-        <w:autoSpaceDE w:val="0"/>
-        <w:autoSpaceDN w:val="0"/>
-        <w:adjustRightInd w:val="0"/>
-        <w:spacing w:after="240"/>
-        <w:rPr>
-          <w:rFonts w:ascii="Helvetica" w:hAnsi="Helvetica" w:cs="Helvetica"/>
-        </w:rPr>
-      </w:pPr>
+        <w:t>Six session series.</w:t>
+      </w:r>
+      <w:proofErr w:type="gramEnd"/>
       <w:r>
         <w:rPr>
           <w:rFonts w:ascii="Helvetica" w:hAnsi="Helvetica" w:cs="Helvetica"/>
@@ -935,6 +968,28 @@
           <w:sz w:val="28"/>
           <w:szCs w:val="28"/>
         </w:rPr>
+        <w:t xml:space="preserve"> The sessions will be customized to your journey. </w:t>
+      </w:r>
+    </w:p>
+    <w:p>
+      <w:pPr>
+        <w:widowControl w:val="0"/>
+        <w:autoSpaceDE w:val="0"/>
+        <w:autoSpaceDN w:val="0"/>
+        <w:adjustRightInd w:val="0"/>
+        <w:spacing w:after="240"/>
+        <w:rPr>
+          <w:rFonts w:ascii="Helvetica" w:hAnsi="Helvetica" w:cs="Helvetica"/>
+        </w:rPr>
+      </w:pPr>
+      <w:r>
+        <w:rPr>
+          <w:rFonts w:ascii="Helvetica" w:hAnsi="Helvetica" w:cs="Helvetica"/>
+          <w:b/>
+          <w:bCs/>
+          <w:sz w:val="28"/>
+          <w:szCs w:val="28"/>
+        </w:rPr>
         <w:t>All Amazing Me includes the following:</w:t>
       </w:r>
     </w:p>
@@ -1177,6 +1232,24 @@
           <w:rFonts w:ascii="Helvetica" w:hAnsi="Helvetica" w:cs="Helvetica"/>
         </w:rPr>
       </w:pPr>
+      <w:r>
+        <w:rPr>
+          <w:rFonts w:ascii="Helvetica" w:hAnsi="Helvetica" w:cs="Helvetica"/>
+        </w:rPr>
+        <w:t>Create your own compass.</w:t>
+      </w:r>
+    </w:p>
+    <w:p>
+      <w:pPr>
+        <w:widowControl w:val="0"/>
+        <w:autoSpaceDE w:val="0"/>
+        <w:autoSpaceDN w:val="0"/>
+        <w:adjustRightInd w:val="0"/>
+        <w:spacing w:after="240"/>
+        <w:rPr>
+          <w:rFonts w:ascii="Helvetica" w:hAnsi="Helvetica" w:cs="Helvetica"/>
+        </w:rPr>
+      </w:pPr>
       <w:proofErr w:type="gramStart"/>
       <w:r>
         <w:rPr>
@@ -1203,50 +1276,68 @@
           <w:rFonts w:ascii="Helvetica" w:hAnsi="Helvetica" w:cs="Helvetica"/>
         </w:rPr>
       </w:pPr>
+      <w:proofErr w:type="gramStart"/>
       <w:r>
         <w:rPr>
           <w:rFonts w:ascii="Helvetica" w:hAnsi="Helvetica" w:cs="Helvetica"/>
           <w:i/>
           <w:iCs/>
         </w:rPr>
-        <w:t>Fears are fuel.</w:t>
-      </w:r>
-    </w:p>
-    <w:p>
-      <w:pPr>
-        <w:widowControl w:val="0"/>
-        <w:autoSpaceDE w:val="0"/>
-        <w:autoSpaceDN w:val="0"/>
-        <w:adjustRightInd w:val="0"/>
-        <w:spacing w:after="240"/>
-        <w:rPr>
-          <w:rFonts w:ascii="Helvetica" w:hAnsi="Helvetica" w:cs="Helvetica"/>
-        </w:rPr>
-      </w:pPr>
-      <w:r>
-        <w:rPr>
-          <w:rFonts w:ascii="Helvetica" w:hAnsi="Helvetica" w:cs="Helvetica"/>
-        </w:rPr>
-        <w:t>Learn how to shift from a place of worry to a place of power.</w:t>
-      </w:r>
-    </w:p>
-    <w:p>
-      <w:pPr>
-        <w:widowControl w:val="0"/>
-        <w:autoSpaceDE w:val="0"/>
-        <w:autoSpaceDN w:val="0"/>
-        <w:adjustRightInd w:val="0"/>
-        <w:spacing w:after="240"/>
-        <w:rPr>
-          <w:rFonts w:ascii="Helvetica" w:hAnsi="Helvetica" w:cs="Helvetica"/>
-        </w:rPr>
-      </w:pPr>
+        <w:t xml:space="preserve">Fears </w:t>
+      </w:r>
       <w:r>
         <w:rPr>
           <w:rFonts w:ascii="Helvetica" w:hAnsi="Helvetica" w:cs="Helvetica"/>
           <w:i/>
           <w:iCs/>
         </w:rPr>
+        <w:t>as</w:t>
+      </w:r>
+      <w:r>
+        <w:rPr>
+          <w:rFonts w:ascii="Helvetica" w:hAnsi="Helvetica" w:cs="Helvetica"/>
+          <w:i/>
+          <w:iCs/>
+        </w:rPr>
+        <w:t xml:space="preserve"> fuel.</w:t>
+      </w:r>
+      <w:proofErr w:type="gramEnd"/>
+    </w:p>
+    <w:p>
+      <w:pPr>
+        <w:widowControl w:val="0"/>
+        <w:autoSpaceDE w:val="0"/>
+        <w:autoSpaceDN w:val="0"/>
+        <w:adjustRightInd w:val="0"/>
+        <w:spacing w:after="240"/>
+        <w:rPr>
+          <w:rFonts w:ascii="Helvetica" w:hAnsi="Helvetica" w:cs="Helvetica"/>
+        </w:rPr>
+      </w:pPr>
+      <w:r>
+        <w:rPr>
+          <w:rFonts w:ascii="Helvetica" w:hAnsi="Helvetica" w:cs="Helvetica"/>
+        </w:rPr>
+        <w:t>Learn how to shift from a place of worry to a place of power.</w:t>
+      </w:r>
+    </w:p>
+    <w:p>
+      <w:pPr>
+        <w:widowControl w:val="0"/>
+        <w:autoSpaceDE w:val="0"/>
+        <w:autoSpaceDN w:val="0"/>
+        <w:adjustRightInd w:val="0"/>
+        <w:spacing w:after="240"/>
+        <w:rPr>
+          <w:rFonts w:ascii="Helvetica" w:hAnsi="Helvetica" w:cs="Helvetica"/>
+        </w:rPr>
+      </w:pPr>
+      <w:r>
+        <w:rPr>
+          <w:rFonts w:ascii="Helvetica" w:hAnsi="Helvetica" w:cs="Helvetica"/>
+          <w:i/>
+          <w:iCs/>
+        </w:rPr>
         <w:t>Celebration ritual.</w:t>
       </w:r>
     </w:p>
@@ -1316,6 +1407,12 @@
           <w:rFonts w:ascii="Helvetica" w:hAnsi="Helvetica" w:cs="Helvetica"/>
         </w:rPr>
         <w:t> </w:t>
+      </w:r>
+      <w:r>
+        <w:rPr>
+          <w:rFonts w:ascii="Helvetica" w:hAnsi="Helvetica" w:cs="Helvetica"/>
+        </w:rPr>
+        <w:t>Expect the unexpected.</w:t>
       </w:r>
     </w:p>
     <w:p>
@@ -2417,16 +2514,8 @@
         <w:rPr>
           <w:rFonts w:ascii="Helvetica" w:hAnsi="Helvetica" w:cs="Helvetica"/>
         </w:rPr>
-        <w:t> </w:t>
-      </w:r>
-      <w:r>
-        <w:rPr>
-          <w:rFonts w:ascii="Helvetica" w:hAnsi="Helvetica" w:cs="Helvetica"/>
-        </w:rPr>
-        <w:t xml:space="preserve"> </w:t>
-      </w:r>
-      <w:bookmarkStart w:id="0" w:name="_GoBack"/>
-      <w:bookmarkEnd w:id="0"/>
+        <w:t xml:space="preserve">  </w:t>
+      </w:r>
     </w:p>
     <w:sectPr>
       <w:pgSz w:w="12240" w:h="15840"/>
